--- a/02.22. Promesas o promises.docx
+++ b/02.22. Promesas o promises.docx
@@ -23,7 +23,25 @@
         <w:t>En esta sección</w:t>
       </w:r>
       <w:r>
-        <w:t xml:space="preserve"> vamos a realizar una simulación de un retraso en una tarea, el cual nos va a proporcionar una idea sobre lo que es una promesa en JavaScript </w:t>
+        <w:t xml:space="preserve"> </w:t>
+      </w:r>
+      <w:r>
+        <w:t>se realizará</w:t>
+      </w:r>
+      <w:r>
+        <w:t xml:space="preserve"> una simulación de un retraso en una tarea, e</w:t>
+      </w:r>
+      <w:r>
+        <w:t>sto v</w:t>
+      </w:r>
+      <w:r>
+        <w:t xml:space="preserve">a </w:t>
+      </w:r>
+      <w:r>
+        <w:t xml:space="preserve">a </w:t>
+      </w:r>
+      <w:r>
+        <w:t xml:space="preserve">proporcionar una idea sobre lo que es una promesa en JavaScript </w:t>
       </w:r>
     </w:p>
     <w:p>

--- a/02.22. Promesas o promises.docx
+++ b/02.22. Promesas o promises.docx
@@ -7,13 +7,8 @@
         <w:pStyle w:val="Estilo1"/>
       </w:pPr>
       <w:r>
-        <w:t xml:space="preserve">Promesas o </w:t>
-      </w:r>
-      <w:proofErr w:type="spellStart"/>
-      <w:r>
-        <w:t>promises</w:t>
-      </w:r>
-      <w:proofErr w:type="spellEnd"/>
+        <w:t>Promesas o promises</w:t>
+      </w:r>
     </w:p>
     <w:p>
       <w:pPr>
@@ -23,6 +18,9 @@
         <w:t>En esta sección</w:t>
       </w:r>
       <w:r>
+        <w:t>,</w:t>
+      </w:r>
+      <w:r>
         <w:t xml:space="preserve"> </w:t>
       </w:r>
       <w:r>
@@ -70,11 +68,9 @@
       <w:r>
         <w:t>"</w:t>
       </w:r>
-      <w:proofErr w:type="spellStart"/>
       <w:r>
         <w:t>delay</w:t>
       </w:r>
-      <w:proofErr w:type="spellEnd"/>
       <w:r>
         <w:t>"</w:t>
       </w:r>
@@ -96,13 +92,8 @@
         <w:jc w:val="both"/>
       </w:pPr>
       <w:r>
-        <w:t xml:space="preserve">Paso 1: Definir una función exportable en el archivo </w:t>
-      </w:r>
-      <w:proofErr w:type="spellStart"/>
-      <w:r>
-        <w:t>invoices</w:t>
-      </w:r>
-      <w:proofErr w:type="spellEnd"/>
+        <w:t>Paso 1: Definir una función exportable en el archivo invoices</w:t>
+      </w:r>
     </w:p>
     <w:p>
       <w:pPr>
@@ -636,7 +627,6 @@
       <w:r>
         <w:t xml:space="preserve">El constructor </w:t>
       </w:r>
-      <w:proofErr w:type="spellStart"/>
       <w:r>
         <w:rPr>
           <w:b/>
@@ -644,7 +634,6 @@
         </w:rPr>
         <w:t>Promise</w:t>
       </w:r>
-      <w:proofErr w:type="spellEnd"/>
       <w:r>
         <w:t xml:space="preserve"> </w:t>
       </w:r>
@@ -658,13 +647,8 @@
         <w:t xml:space="preserve"> principalmente para envolver funciones que no admiten promesas</w:t>
       </w:r>
       <w:r>
-        <w:t xml:space="preserve"> de forma nativa, especialmente las funciones que operan de manera asíncrona utilizando </w:t>
-      </w:r>
-      <w:proofErr w:type="spellStart"/>
-      <w:r>
-        <w:t>callbacks</w:t>
-      </w:r>
-      <w:proofErr w:type="spellEnd"/>
+        <w:t xml:space="preserve"> de forma nativa, especialmente las funciones que operan de manera asíncrona utilizando callbacks</w:t>
+      </w:r>
       <w:r>
         <w:t>.</w:t>
       </w:r>
@@ -676,46 +660,21 @@
       <w:r>
         <w:t xml:space="preserve">El método </w:t>
       </w:r>
-      <w:proofErr w:type="spellStart"/>
       <w:r>
         <w:rPr>
           <w:b/>
           <w:bCs/>
         </w:rPr>
-        <w:t>setTimeout</w:t>
-      </w:r>
-      <w:proofErr w:type="spellEnd"/>
-      <w:r>
-        <w:rPr>
-          <w:b/>
-          <w:bCs/>
-        </w:rPr>
-        <w:t xml:space="preserve"> </w:t>
-      </w:r>
-      <w:r>
-        <w:t xml:space="preserve">se utiliza para simular un </w:t>
-      </w:r>
-      <w:proofErr w:type="spellStart"/>
-      <w:r>
-        <w:t>delay</w:t>
-      </w:r>
-      <w:proofErr w:type="spellEnd"/>
-      <w:r>
-        <w:t xml:space="preserve">. Este método recibe </w:t>
+        <w:t xml:space="preserve">setTimeout </w:t>
+      </w:r>
+      <w:r>
+        <w:t xml:space="preserve">se utiliza para simular un delay. Este método recibe </w:t>
       </w:r>
       <w:r>
         <w:t xml:space="preserve">dos argumentos: </w:t>
       </w:r>
       <w:r>
-        <w:t xml:space="preserve">un </w:t>
-      </w:r>
-      <w:proofErr w:type="spellStart"/>
-      <w:r>
-        <w:t>callback</w:t>
-      </w:r>
-      <w:proofErr w:type="spellEnd"/>
-      <w:r>
-        <w:t xml:space="preserve"> o una función de flecha que se ejecutará después de un cierto tiemp</w:t>
+        <w:t>un callback o una función de flecha que se ejecutará después de un cierto tiemp</w:t>
       </w:r>
       <w:r>
         <w:t>o y el segundo argumento es el tiem</w:t>
@@ -1035,7 +994,6 @@
       <w:r>
         <w:t xml:space="preserve">(el llamado a la función </w:t>
       </w:r>
-      <w:proofErr w:type="spellStart"/>
       <w:r>
         <w:rPr>
           <w:b/>
@@ -1043,7 +1001,6 @@
         </w:rPr>
         <w:t>invoiceById</w:t>
       </w:r>
-      <w:proofErr w:type="spellEnd"/>
       <w:r>
         <w:t xml:space="preserve">) </w:t>
       </w:r>
@@ -1556,7 +1513,6 @@
       <w:r>
         <w:t xml:space="preserve">Coloca la función </w:t>
       </w:r>
-      <w:proofErr w:type="spellStart"/>
       <w:r>
         <w:rPr>
           <w:b/>
@@ -1564,14 +1520,12 @@
         </w:rPr>
         <w:t>invoiceById</w:t>
       </w:r>
-      <w:proofErr w:type="spellEnd"/>
       <w:r>
         <w:t xml:space="preserve"> </w:t>
       </w:r>
       <w:r>
         <w:t xml:space="preserve">dentro del método </w:t>
       </w:r>
-      <w:proofErr w:type="spellStart"/>
       <w:r>
         <w:rPr>
           <w:b/>
@@ -1579,7 +1533,6 @@
         </w:rPr>
         <w:t>setTimeout</w:t>
       </w:r>
-      <w:proofErr w:type="spellEnd"/>
       <w:r>
         <w:t xml:space="preserve"> para simular una petición a un API remoto. En este caso, se va a consumir un servicio en particular para obtener los datos de una factura por su ID.</w:t>
       </w:r>
